--- a/computationStructures/08DesignTradeoffs.docx
+++ b/computationStructures/08DesignTradeoffs.docx
@@ -25,18 +25,57 @@
         <w:rPr>
           <w:rFonts w:hint="eastAsia"/>
         </w:rPr>
-        <w:t>忘记电路，让我们解决一个实际问题</w:t>
-      </w:r>
-    </w:p>
-    <w:p>
-      <w:pPr>
-        <w:pStyle w:val="1"/>
-      </w:pPr>
-      <w:r>
-        <w:rPr>
-          <w:rFonts w:hint="eastAsia"/>
-        </w:rPr>
-        <w:t>习题</w:t>
+        <w:t>优化你的设计</w:t>
+      </w:r>
+    </w:p>
+    <w:p>
+      <w:r>
+        <w:rPr>
+          <w:noProof/>
+        </w:rPr>
+        <w:drawing>
+          <wp:inline distT="0" distB="0" distL="0" distR="0" wp14:anchorId="3B4213D1" wp14:editId="0AD0981B">
+            <wp:extent cx="2590800" cy="1084715"/>
+            <wp:effectExtent l="0" t="0" r="0" b="1270"/>
+            <wp:docPr id="1" name="图片 1"/>
+            <wp:cNvGraphicFramePr>
+              <a:graphicFrameLocks xmlns:a="http://schemas.openxmlformats.org/drawingml/2006/main" noChangeAspect="1"/>
+            </wp:cNvGraphicFramePr>
+            <a:graphic xmlns:a="http://schemas.openxmlformats.org/drawingml/2006/main">
+              <a:graphicData uri="http://schemas.openxmlformats.org/drawingml/2006/picture">
+                <pic:pic xmlns:pic="http://schemas.openxmlformats.org/drawingml/2006/picture">
+                  <pic:nvPicPr>
+                    <pic:cNvPr id="1" name=""/>
+                    <pic:cNvPicPr/>
+                  </pic:nvPicPr>
+                  <pic:blipFill>
+                    <a:blip r:embed="rId7"/>
+                    <a:stretch>
+                      <a:fillRect/>
+                    </a:stretch>
+                  </pic:blipFill>
+                  <pic:spPr>
+                    <a:xfrm>
+                      <a:off x="0" y="0"/>
+                      <a:ext cx="2600212" cy="1088655"/>
+                    </a:xfrm>
+                    <a:prstGeom prst="rect">
+                      <a:avLst/>
+                    </a:prstGeom>
+                  </pic:spPr>
+                </pic:pic>
+              </a:graphicData>
+            </a:graphic>
+          </wp:inline>
+        </w:drawing>
+      </w:r>
+    </w:p>
+    <w:p>
+      <w:r>
+        <w:rPr>
+          <w:rFonts w:hint="eastAsia"/>
+        </w:rPr>
+        <w:t>同一功能的不同实现，在空间、时间、能量维度，各有一个值，根据系统目的，选择合适方案</w:t>
       </w:r>
     </w:p>
     <w:p>
@@ -44,14 +83,1094 @@
         <w:pStyle w:val="2"/>
         <w:numPr>
           <w:ilvl w:val="0"/>
-          <w:numId w:val="2"/>
+          <w:numId w:val="1"/>
         </w:numPr>
       </w:pPr>
       <w:r>
-        <w:rPr>
-          <w:rFonts w:hint="eastAsia"/>
-        </w:rPr>
-        <w:t>问题</w:t>
+        <w:t>CMOS</w:t>
+      </w:r>
+      <w:r>
+        <w:rPr>
+          <w:rFonts w:hint="eastAsia"/>
+        </w:rPr>
+        <w:t>静态能源消耗</w:t>
+      </w:r>
+    </w:p>
+    <w:p>
+      <w:r>
+        <w:rPr>
+          <w:noProof/>
+        </w:rPr>
+        <w:drawing>
+          <wp:inline distT="0" distB="0" distL="0" distR="0" wp14:anchorId="456004BB" wp14:editId="0861F6F5">
+            <wp:extent cx="2373211" cy="1515928"/>
+            <wp:effectExtent l="0" t="0" r="8255" b="8255"/>
+            <wp:docPr id="16" name="图片 16"/>
+            <wp:cNvGraphicFramePr>
+              <a:graphicFrameLocks xmlns:a="http://schemas.openxmlformats.org/drawingml/2006/main" noChangeAspect="1"/>
+            </wp:cNvGraphicFramePr>
+            <a:graphic xmlns:a="http://schemas.openxmlformats.org/drawingml/2006/main">
+              <a:graphicData uri="http://schemas.openxmlformats.org/drawingml/2006/picture">
+                <pic:pic xmlns:pic="http://schemas.openxmlformats.org/drawingml/2006/picture">
+                  <pic:nvPicPr>
+                    <pic:cNvPr id="1" name=""/>
+                    <pic:cNvPicPr/>
+                  </pic:nvPicPr>
+                  <pic:blipFill>
+                    <a:blip r:embed="rId8"/>
+                    <a:stretch>
+                      <a:fillRect/>
+                    </a:stretch>
+                  </pic:blipFill>
+                  <pic:spPr>
+                    <a:xfrm>
+                      <a:off x="0" y="0"/>
+                      <a:ext cx="2382006" cy="1521546"/>
+                    </a:xfrm>
+                    <a:prstGeom prst="rect">
+                      <a:avLst/>
+                    </a:prstGeom>
+                  </pic:spPr>
+                </pic:pic>
+              </a:graphicData>
+            </a:graphic>
+          </wp:inline>
+        </w:drawing>
+      </w:r>
+    </w:p>
+    <w:p>
+      <w:r>
+        <w:rPr>
+          <w:rFonts w:hint="eastAsia"/>
+        </w:rPr>
+        <w:t>门极与基质之间、源极与漏极之间在</w:t>
+      </w:r>
+      <w:r>
+        <w:rPr>
+          <w:rFonts w:hint="eastAsia"/>
+        </w:rPr>
+        <w:t>off</w:t>
+      </w:r>
+      <w:r>
+        <w:rPr>
+          <w:rFonts w:hint="eastAsia"/>
+        </w:rPr>
+        <w:t>时，也会有微弱电流，造成能源消耗</w:t>
+      </w:r>
+    </w:p>
+    <w:p>
+      <w:pPr>
+        <w:pStyle w:val="2"/>
+        <w:numPr>
+          <w:ilvl w:val="0"/>
+          <w:numId w:val="1"/>
+        </w:numPr>
+      </w:pPr>
+      <w:r>
+        <w:t>CMOS</w:t>
+      </w:r>
+      <w:r>
+        <w:rPr>
+          <w:rFonts w:hint="eastAsia"/>
+        </w:rPr>
+        <w:t>动态能源消耗</w:t>
+      </w:r>
+    </w:p>
+    <w:p>
+      <w:r>
+        <w:rPr>
+          <w:noProof/>
+        </w:rPr>
+        <w:drawing>
+          <wp:inline distT="0" distB="0" distL="0" distR="0" wp14:anchorId="2D78C4C3" wp14:editId="6D2096E3">
+            <wp:extent cx="2500065" cy="1631779"/>
+            <wp:effectExtent l="0" t="0" r="0" b="6985"/>
+            <wp:docPr id="2" name="图片 2"/>
+            <wp:cNvGraphicFramePr>
+              <a:graphicFrameLocks xmlns:a="http://schemas.openxmlformats.org/drawingml/2006/main" noChangeAspect="1"/>
+            </wp:cNvGraphicFramePr>
+            <a:graphic xmlns:a="http://schemas.openxmlformats.org/drawingml/2006/main">
+              <a:graphicData uri="http://schemas.openxmlformats.org/drawingml/2006/picture">
+                <pic:pic xmlns:pic="http://schemas.openxmlformats.org/drawingml/2006/picture">
+                  <pic:nvPicPr>
+                    <pic:cNvPr id="1" name=""/>
+                    <pic:cNvPicPr/>
+                  </pic:nvPicPr>
+                  <pic:blipFill>
+                    <a:blip r:embed="rId9"/>
+                    <a:stretch>
+                      <a:fillRect/>
+                    </a:stretch>
+                  </pic:blipFill>
+                  <pic:spPr>
+                    <a:xfrm>
+                      <a:off x="0" y="0"/>
+                      <a:ext cx="2510882" cy="1638839"/>
+                    </a:xfrm>
+                    <a:prstGeom prst="rect">
+                      <a:avLst/>
+                    </a:prstGeom>
+                  </pic:spPr>
+                </pic:pic>
+              </a:graphicData>
+            </a:graphic>
+          </wp:inline>
+        </w:drawing>
+      </w:r>
+    </w:p>
+    <w:p>
+      <w:r>
+        <w:rPr>
+          <w:rFonts w:hint="eastAsia"/>
+        </w:rPr>
+        <w:t>以反相器为例，输出电压</w:t>
+      </w:r>
+      <w:r>
+        <w:rPr>
+          <w:rFonts w:hint="eastAsia"/>
+        </w:rPr>
+        <w:t>0-1</w:t>
+      </w:r>
+      <w:r>
+        <w:rPr>
+          <w:rFonts w:hint="eastAsia"/>
+        </w:rPr>
+        <w:t>、</w:t>
+      </w:r>
+      <w:r>
+        <w:rPr>
+          <w:rFonts w:hint="eastAsia"/>
+        </w:rPr>
+        <w:t>1-0</w:t>
+      </w:r>
+      <w:r>
+        <w:rPr>
+          <w:rFonts w:hint="eastAsia"/>
+        </w:rPr>
+        <w:t>，电容充放电，都会消耗能量</w:t>
+      </w:r>
+    </w:p>
+    <w:p>
+      <w:pPr>
+        <w:pStyle w:val="2"/>
+        <w:numPr>
+          <w:ilvl w:val="0"/>
+          <w:numId w:val="1"/>
+        </w:numPr>
+      </w:pPr>
+      <w:r>
+        <w:lastRenderedPageBreak/>
+        <w:t>CMOS</w:t>
+      </w:r>
+      <w:r>
+        <w:rPr>
+          <w:rFonts w:hint="eastAsia"/>
+        </w:rPr>
+        <w:t>动态能源消耗</w:t>
+      </w:r>
+      <w:r>
+        <w:rPr>
+          <w:rFonts w:hint="eastAsia"/>
+        </w:rPr>
+        <w:t>2</w:t>
+      </w:r>
+    </w:p>
+    <w:p>
+      <w:r>
+        <w:rPr>
+          <w:noProof/>
+        </w:rPr>
+        <w:drawing>
+          <wp:inline distT="0" distB="0" distL="0" distR="0" wp14:anchorId="0C4D66F8" wp14:editId="596B79AD">
+            <wp:extent cx="2774913" cy="1644544"/>
+            <wp:effectExtent l="0" t="0" r="6985" b="0"/>
+            <wp:docPr id="3" name="图片 3"/>
+            <wp:cNvGraphicFramePr>
+              <a:graphicFrameLocks xmlns:a="http://schemas.openxmlformats.org/drawingml/2006/main" noChangeAspect="1"/>
+            </wp:cNvGraphicFramePr>
+            <a:graphic xmlns:a="http://schemas.openxmlformats.org/drawingml/2006/main">
+              <a:graphicData uri="http://schemas.openxmlformats.org/drawingml/2006/picture">
+                <pic:pic xmlns:pic="http://schemas.openxmlformats.org/drawingml/2006/picture">
+                  <pic:nvPicPr>
+                    <pic:cNvPr id="1" name=""/>
+                    <pic:cNvPicPr/>
+                  </pic:nvPicPr>
+                  <pic:blipFill>
+                    <a:blip r:embed="rId10"/>
+                    <a:stretch>
+                      <a:fillRect/>
+                    </a:stretch>
+                  </pic:blipFill>
+                  <pic:spPr>
+                    <a:xfrm>
+                      <a:off x="0" y="0"/>
+                      <a:ext cx="2787211" cy="1651832"/>
+                    </a:xfrm>
+                    <a:prstGeom prst="rect">
+                      <a:avLst/>
+                    </a:prstGeom>
+                  </pic:spPr>
+                </pic:pic>
+              </a:graphicData>
+            </a:graphic>
+          </wp:inline>
+        </w:drawing>
+      </w:r>
+    </w:p>
+    <w:p>
+      <w:r>
+        <w:rPr>
+          <w:rFonts w:hint="eastAsia"/>
+        </w:rPr>
+        <w:t>大概估算现代</w:t>
+      </w:r>
+      <w:r>
+        <w:rPr>
+          <w:rFonts w:hint="eastAsia"/>
+        </w:rPr>
+        <w:t>C</w:t>
+      </w:r>
+      <w:r>
+        <w:t>PU</w:t>
+      </w:r>
+      <w:r>
+        <w:rPr>
+          <w:rFonts w:hint="eastAsia"/>
+        </w:rPr>
+        <w:t>功率</w:t>
+      </w:r>
+    </w:p>
+    <w:p>
+      <w:pPr>
+        <w:pStyle w:val="2"/>
+        <w:numPr>
+          <w:ilvl w:val="0"/>
+          <w:numId w:val="1"/>
+        </w:numPr>
+      </w:pPr>
+      <w:r>
+        <w:rPr>
+          <w:rFonts w:hint="eastAsia"/>
+        </w:rPr>
+        <w:t>我们如何节省能源</w:t>
+      </w:r>
+    </w:p>
+    <w:p>
+      <w:r>
+        <w:rPr>
+          <w:noProof/>
+        </w:rPr>
+        <w:drawing>
+          <wp:inline distT="0" distB="0" distL="0" distR="0" wp14:anchorId="7AAEE283" wp14:editId="169A3F1F">
+            <wp:extent cx="2605775" cy="1503332"/>
+            <wp:effectExtent l="0" t="0" r="4445" b="1905"/>
+            <wp:docPr id="4" name="图片 4"/>
+            <wp:cNvGraphicFramePr>
+              <a:graphicFrameLocks xmlns:a="http://schemas.openxmlformats.org/drawingml/2006/main" noChangeAspect="1"/>
+            </wp:cNvGraphicFramePr>
+            <a:graphic xmlns:a="http://schemas.openxmlformats.org/drawingml/2006/main">
+              <a:graphicData uri="http://schemas.openxmlformats.org/drawingml/2006/picture">
+                <pic:pic xmlns:pic="http://schemas.openxmlformats.org/drawingml/2006/picture">
+                  <pic:nvPicPr>
+                    <pic:cNvPr id="1" name=""/>
+                    <pic:cNvPicPr/>
+                  </pic:nvPicPr>
+                  <pic:blipFill>
+                    <a:blip r:embed="rId11"/>
+                    <a:stretch>
+                      <a:fillRect/>
+                    </a:stretch>
+                  </pic:blipFill>
+                  <pic:spPr>
+                    <a:xfrm>
+                      <a:off x="0" y="0"/>
+                      <a:ext cx="2614547" cy="1508393"/>
+                    </a:xfrm>
+                    <a:prstGeom prst="rect">
+                      <a:avLst/>
+                    </a:prstGeom>
+                  </pic:spPr>
+                </pic:pic>
+              </a:graphicData>
+            </a:graphic>
+          </wp:inline>
+        </w:drawing>
+      </w:r>
+    </w:p>
+    <w:p>
+      <w:r>
+        <w:rPr>
+          <w:rFonts w:hint="eastAsia"/>
+        </w:rPr>
+        <w:t>A</w:t>
+      </w:r>
+      <w:r>
+        <w:t>LU</w:t>
+      </w:r>
+      <w:r>
+        <w:rPr>
+          <w:rFonts w:hint="eastAsia"/>
+        </w:rPr>
+        <w:t>运算单元，会执行</w:t>
+      </w:r>
+      <w:r>
+        <w:rPr>
+          <w:rFonts w:hint="eastAsia"/>
+        </w:rPr>
+        <w:t>add</w:t>
+      </w:r>
+      <w:r>
+        <w:rPr>
+          <w:rFonts w:hint="eastAsia"/>
+        </w:rPr>
+        <w:t>、</w:t>
+      </w:r>
+      <w:r>
+        <w:rPr>
+          <w:rFonts w:hint="eastAsia"/>
+        </w:rPr>
+        <w:t>boolean</w:t>
+      </w:r>
+      <w:r>
+        <w:rPr>
+          <w:rFonts w:hint="eastAsia"/>
+        </w:rPr>
+        <w:t>、</w:t>
+      </w:r>
+      <w:r>
+        <w:rPr>
+          <w:rFonts w:hint="eastAsia"/>
+        </w:rPr>
+        <w:t>shift</w:t>
+      </w:r>
+      <w:r>
+        <w:rPr>
+          <w:rFonts w:hint="eastAsia"/>
+        </w:rPr>
+        <w:t>、</w:t>
+      </w:r>
+      <w:r>
+        <w:rPr>
+          <w:rFonts w:hint="eastAsia"/>
+        </w:rPr>
+        <w:t>cmp</w:t>
+      </w:r>
+      <w:r>
+        <w:rPr>
+          <w:rFonts w:hint="eastAsia"/>
+        </w:rPr>
+        <w:t>运算，但只会需要一个结果，另外</w:t>
+      </w:r>
+      <w:r>
+        <w:rPr>
+          <w:rFonts w:hint="eastAsia"/>
+        </w:rPr>
+        <w:t>3</w:t>
+      </w:r>
+      <w:r>
+        <w:rPr>
+          <w:rFonts w:hint="eastAsia"/>
+        </w:rPr>
+        <w:t>个白算了，这是个可以节省能源的点。</w:t>
+      </w:r>
+    </w:p>
+    <w:p>
+      <w:pPr>
+        <w:pStyle w:val="2"/>
+        <w:numPr>
+          <w:ilvl w:val="0"/>
+          <w:numId w:val="1"/>
+        </w:numPr>
+      </w:pPr>
+      <w:r>
+        <w:rPr>
+          <w:rFonts w:hint="eastAsia"/>
+        </w:rPr>
+        <w:t>更少转变</w:t>
+      </w:r>
+      <w:r>
+        <w:rPr>
+          <w:rFonts w:hint="eastAsia"/>
+        </w:rPr>
+        <w:t>-</w:t>
+      </w:r>
+      <w:r>
+        <w:t>&gt;</w:t>
+      </w:r>
+      <w:r>
+        <w:rPr>
+          <w:rFonts w:hint="eastAsia"/>
+        </w:rPr>
+        <w:t>更少能量</w:t>
+      </w:r>
+    </w:p>
+    <w:p>
+      <w:r>
+        <w:rPr>
+          <w:noProof/>
+        </w:rPr>
+        <w:drawing>
+          <wp:inline distT="0" distB="0" distL="0" distR="0" wp14:anchorId="3DA6DC10" wp14:editId="3AEEC83A">
+            <wp:extent cx="2611061" cy="1563556"/>
+            <wp:effectExtent l="0" t="0" r="0" b="0"/>
+            <wp:docPr id="5" name="图片 5"/>
+            <wp:cNvGraphicFramePr>
+              <a:graphicFrameLocks xmlns:a="http://schemas.openxmlformats.org/drawingml/2006/main" noChangeAspect="1"/>
+            </wp:cNvGraphicFramePr>
+            <a:graphic xmlns:a="http://schemas.openxmlformats.org/drawingml/2006/main">
+              <a:graphicData uri="http://schemas.openxmlformats.org/drawingml/2006/picture">
+                <pic:pic xmlns:pic="http://schemas.openxmlformats.org/drawingml/2006/picture">
+                  <pic:nvPicPr>
+                    <pic:cNvPr id="1" name=""/>
+                    <pic:cNvPicPr/>
+                  </pic:nvPicPr>
+                  <pic:blipFill>
+                    <a:blip r:embed="rId12"/>
+                    <a:stretch>
+                      <a:fillRect/>
+                    </a:stretch>
+                  </pic:blipFill>
+                  <pic:spPr>
+                    <a:xfrm>
+                      <a:off x="0" y="0"/>
+                      <a:ext cx="2618821" cy="1568203"/>
+                    </a:xfrm>
+                    <a:prstGeom prst="rect">
+                      <a:avLst/>
+                    </a:prstGeom>
+                  </pic:spPr>
+                </pic:pic>
+              </a:graphicData>
+            </a:graphic>
+          </wp:inline>
+        </w:drawing>
+      </w:r>
+    </w:p>
+    <w:p>
+      <w:r>
+        <w:rPr>
+          <w:rFonts w:hint="eastAsia"/>
+        </w:rPr>
+        <w:t>每个</w:t>
+      </w:r>
+      <w:r>
+        <w:rPr>
+          <w:rFonts w:hint="eastAsia"/>
+        </w:rPr>
+        <w:t>module</w:t>
+      </w:r>
+      <w:r>
+        <w:rPr>
+          <w:rFonts w:hint="eastAsia"/>
+        </w:rPr>
+        <w:t>前放锁存器，仅在需要该模块参与计算时，才打开，从而在不需要该模块计算时，让其电压不发生转变，减少能源消耗</w:t>
+      </w:r>
+    </w:p>
+    <w:p>
+      <w:pPr>
+        <w:pStyle w:val="2"/>
+        <w:numPr>
+          <w:ilvl w:val="0"/>
+          <w:numId w:val="1"/>
+        </w:numPr>
+      </w:pPr>
+      <w:r>
+        <w:rPr>
+          <w:rFonts w:hint="eastAsia"/>
+        </w:rPr>
+        <w:lastRenderedPageBreak/>
+        <w:t>提升速度：加法器例子</w:t>
+      </w:r>
+    </w:p>
+    <w:p>
+      <w:r>
+        <w:rPr>
+          <w:noProof/>
+        </w:rPr>
+        <w:drawing>
+          <wp:inline distT="0" distB="0" distL="0" distR="0" wp14:anchorId="5B8D36E5" wp14:editId="68EB6AC4">
+            <wp:extent cx="2776859" cy="1755485"/>
+            <wp:effectExtent l="0" t="0" r="4445" b="0"/>
+            <wp:docPr id="6" name="图片 6"/>
+            <wp:cNvGraphicFramePr>
+              <a:graphicFrameLocks xmlns:a="http://schemas.openxmlformats.org/drawingml/2006/main" noChangeAspect="1"/>
+            </wp:cNvGraphicFramePr>
+            <a:graphic xmlns:a="http://schemas.openxmlformats.org/drawingml/2006/main">
+              <a:graphicData uri="http://schemas.openxmlformats.org/drawingml/2006/picture">
+                <pic:pic xmlns:pic="http://schemas.openxmlformats.org/drawingml/2006/picture">
+                  <pic:nvPicPr>
+                    <pic:cNvPr id="1" name=""/>
+                    <pic:cNvPicPr/>
+                  </pic:nvPicPr>
+                  <pic:blipFill>
+                    <a:blip r:embed="rId13"/>
+                    <a:stretch>
+                      <a:fillRect/>
+                    </a:stretch>
+                  </pic:blipFill>
+                  <pic:spPr>
+                    <a:xfrm>
+                      <a:off x="0" y="0"/>
+                      <a:ext cx="2785135" cy="1760717"/>
+                    </a:xfrm>
+                    <a:prstGeom prst="rect">
+                      <a:avLst/>
+                    </a:prstGeom>
+                  </pic:spPr>
+                </pic:pic>
+              </a:graphicData>
+            </a:graphic>
+          </wp:inline>
+        </w:drawing>
+      </w:r>
+    </w:p>
+    <w:p>
+      <w:r>
+        <w:rPr>
+          <w:rFonts w:hint="eastAsia"/>
+        </w:rPr>
+        <w:t>当</w:t>
+      </w:r>
+      <w:r>
+        <w:rPr>
+          <w:rFonts w:hint="eastAsia"/>
+        </w:rPr>
+        <w:t>N</w:t>
+      </w:r>
+      <w:r>
+        <w:rPr>
+          <w:rFonts w:hint="eastAsia"/>
+        </w:rPr>
+        <w:t>足够大时，位数提升</w:t>
+      </w:r>
+      <w:r>
+        <w:rPr>
+          <w:rFonts w:hint="eastAsia"/>
+        </w:rPr>
+        <w:t>2</w:t>
+      </w:r>
+      <w:r>
+        <w:rPr>
+          <w:rFonts w:hint="eastAsia"/>
+        </w:rPr>
+        <w:t>倍，延时提升</w:t>
+      </w:r>
+      <w:r>
+        <w:rPr>
+          <w:rFonts w:hint="eastAsia"/>
+        </w:rPr>
+        <w:t>2</w:t>
+      </w:r>
+      <w:r>
+        <w:rPr>
+          <w:rFonts w:hint="eastAsia"/>
+        </w:rPr>
+        <w:t>倍</w:t>
+      </w:r>
+    </w:p>
+    <w:p>
+      <w:pPr>
+        <w:pStyle w:val="2"/>
+        <w:numPr>
+          <w:ilvl w:val="0"/>
+          <w:numId w:val="1"/>
+        </w:numPr>
+      </w:pPr>
+      <w:r>
+        <w:rPr>
+          <w:rFonts w:hint="eastAsia"/>
+        </w:rPr>
+        <w:t>性能</w:t>
+      </w:r>
+      <w:r>
+        <w:rPr>
+          <w:rFonts w:hint="eastAsia"/>
+        </w:rPr>
+        <w:t>/</w:t>
+      </w:r>
+      <w:r>
+        <w:rPr>
+          <w:rFonts w:hint="eastAsia"/>
+        </w:rPr>
+        <w:t>消耗分析</w:t>
+      </w:r>
+    </w:p>
+    <w:p>
+      <w:r>
+        <w:rPr>
+          <w:noProof/>
+        </w:rPr>
+        <w:drawing>
+          <wp:inline distT="0" distB="0" distL="0" distR="0" wp14:anchorId="622A9C40" wp14:editId="6E336AC0">
+            <wp:extent cx="2710341" cy="1834410"/>
+            <wp:effectExtent l="0" t="0" r="0" b="0"/>
+            <wp:docPr id="7" name="图片 7"/>
+            <wp:cNvGraphicFramePr>
+              <a:graphicFrameLocks xmlns:a="http://schemas.openxmlformats.org/drawingml/2006/main" noChangeAspect="1"/>
+            </wp:cNvGraphicFramePr>
+            <a:graphic xmlns:a="http://schemas.openxmlformats.org/drawingml/2006/main">
+              <a:graphicData uri="http://schemas.openxmlformats.org/drawingml/2006/picture">
+                <pic:pic xmlns:pic="http://schemas.openxmlformats.org/drawingml/2006/picture">
+                  <pic:nvPicPr>
+                    <pic:cNvPr id="1" name=""/>
+                    <pic:cNvPicPr/>
+                  </pic:nvPicPr>
+                  <pic:blipFill>
+                    <a:blip r:embed="rId14"/>
+                    <a:stretch>
+                      <a:fillRect/>
+                    </a:stretch>
+                  </pic:blipFill>
+                  <pic:spPr>
+                    <a:xfrm>
+                      <a:off x="0" y="0"/>
+                      <a:ext cx="2718205" cy="1839733"/>
+                    </a:xfrm>
+                    <a:prstGeom prst="rect">
+                      <a:avLst/>
+                    </a:prstGeom>
+                  </pic:spPr>
+                </pic:pic>
+              </a:graphicData>
+            </a:graphic>
+          </wp:inline>
+        </w:drawing>
+      </w:r>
+    </w:p>
+    <w:p>
+      <w:pPr>
+        <w:pStyle w:val="2"/>
+        <w:numPr>
+          <w:ilvl w:val="0"/>
+          <w:numId w:val="1"/>
+        </w:numPr>
+      </w:pPr>
+      <w:r>
+        <w:rPr>
+          <w:rFonts w:hint="eastAsia"/>
+        </w:rPr>
+        <w:t>进位选择加法器</w:t>
+      </w:r>
+    </w:p>
+    <w:p>
+      <w:r>
+        <w:rPr>
+          <w:noProof/>
+        </w:rPr>
+        <w:drawing>
+          <wp:inline distT="0" distB="0" distL="0" distR="0" wp14:anchorId="199CF7A2" wp14:editId="73E40A03">
+            <wp:extent cx="2847792" cy="2120510"/>
+            <wp:effectExtent l="0" t="0" r="0" b="0"/>
+            <wp:docPr id="8" name="图片 8"/>
+            <wp:cNvGraphicFramePr>
+              <a:graphicFrameLocks xmlns:a="http://schemas.openxmlformats.org/drawingml/2006/main" noChangeAspect="1"/>
+            </wp:cNvGraphicFramePr>
+            <a:graphic xmlns:a="http://schemas.openxmlformats.org/drawingml/2006/main">
+              <a:graphicData uri="http://schemas.openxmlformats.org/drawingml/2006/picture">
+                <pic:pic xmlns:pic="http://schemas.openxmlformats.org/drawingml/2006/picture">
+                  <pic:nvPicPr>
+                    <pic:cNvPr id="1" name=""/>
+                    <pic:cNvPicPr/>
+                  </pic:nvPicPr>
+                  <pic:blipFill>
+                    <a:blip r:embed="rId15"/>
+                    <a:stretch>
+                      <a:fillRect/>
+                    </a:stretch>
+                  </pic:blipFill>
+                  <pic:spPr>
+                    <a:xfrm>
+                      <a:off x="0" y="0"/>
+                      <a:ext cx="2857410" cy="2127671"/>
+                    </a:xfrm>
+                    <a:prstGeom prst="rect">
+                      <a:avLst/>
+                    </a:prstGeom>
+                  </pic:spPr>
+                </pic:pic>
+              </a:graphicData>
+            </a:graphic>
+          </wp:inline>
+        </w:drawing>
+      </w:r>
+    </w:p>
+    <w:p>
+      <w:r>
+        <w:rPr>
+          <w:rFonts w:hint="eastAsia"/>
+        </w:rPr>
+        <w:t>32</w:t>
+      </w:r>
+      <w:r>
+        <w:rPr>
+          <w:rFonts w:hint="eastAsia"/>
+        </w:rPr>
+        <w:t>位，需要</w:t>
+      </w:r>
+      <w:r>
+        <w:rPr>
+          <w:rFonts w:hint="eastAsia"/>
+        </w:rPr>
+        <w:t>5</w:t>
+      </w:r>
+      <w:r>
+        <w:rPr>
+          <w:rFonts w:hint="eastAsia"/>
+        </w:rPr>
+        <w:t>次选择器</w:t>
+      </w:r>
+    </w:p>
+    <w:p>
+      <w:pPr>
+        <w:pStyle w:val="2"/>
+        <w:numPr>
+          <w:ilvl w:val="0"/>
+          <w:numId w:val="1"/>
+        </w:numPr>
+      </w:pPr>
+      <w:r>
+        <w:rPr>
+          <w:rFonts w:hint="eastAsia"/>
+        </w:rPr>
+        <w:lastRenderedPageBreak/>
+        <w:t>32</w:t>
+      </w:r>
+      <w:r>
+        <w:rPr>
+          <w:rFonts w:hint="eastAsia"/>
+        </w:rPr>
+        <w:t>位仅为选择加法器</w:t>
+      </w:r>
+    </w:p>
+    <w:p>
+      <w:r>
+        <w:rPr>
+          <w:noProof/>
+        </w:rPr>
+        <w:drawing>
+          <wp:inline distT="0" distB="0" distL="0" distR="0" wp14:anchorId="7971B37F" wp14:editId="3BC73DBD">
+            <wp:extent cx="3141497" cy="1821886"/>
+            <wp:effectExtent l="0" t="0" r="1905" b="6985"/>
+            <wp:docPr id="9" name="图片 9"/>
+            <wp:cNvGraphicFramePr>
+              <a:graphicFrameLocks xmlns:a="http://schemas.openxmlformats.org/drawingml/2006/main" noChangeAspect="1"/>
+            </wp:cNvGraphicFramePr>
+            <a:graphic xmlns:a="http://schemas.openxmlformats.org/drawingml/2006/main">
+              <a:graphicData uri="http://schemas.openxmlformats.org/drawingml/2006/picture">
+                <pic:pic xmlns:pic="http://schemas.openxmlformats.org/drawingml/2006/picture">
+                  <pic:nvPicPr>
+                    <pic:cNvPr id="1" name=""/>
+                    <pic:cNvPicPr/>
+                  </pic:nvPicPr>
+                  <pic:blipFill>
+                    <a:blip r:embed="rId16"/>
+                    <a:stretch>
+                      <a:fillRect/>
+                    </a:stretch>
+                  </pic:blipFill>
+                  <pic:spPr>
+                    <a:xfrm>
+                      <a:off x="0" y="0"/>
+                      <a:ext cx="3145754" cy="1824355"/>
+                    </a:xfrm>
+                    <a:prstGeom prst="rect">
+                      <a:avLst/>
+                    </a:prstGeom>
+                  </pic:spPr>
+                </pic:pic>
+              </a:graphicData>
+            </a:graphic>
+          </wp:inline>
+        </w:drawing>
+      </w:r>
+    </w:p>
+    <w:p>
+      <w:r>
+        <w:rPr>
+          <w:rFonts w:hint="eastAsia"/>
+        </w:rPr>
+        <w:t>计算</w:t>
+      </w:r>
+      <w:r>
+        <w:rPr>
+          <w:rFonts w:hint="eastAsia"/>
+        </w:rPr>
+        <w:t>11</w:t>
+      </w:r>
+      <w:r>
+        <w:rPr>
+          <w:rFonts w:hint="eastAsia"/>
+        </w:rPr>
+        <w:t>位花的时间</w:t>
+      </w:r>
+      <w:r>
+        <w:rPr>
+          <w:rFonts w:hint="eastAsia"/>
+        </w:rPr>
+        <w:t>=</w:t>
+      </w:r>
+      <w:r>
+        <w:rPr>
+          <w:rFonts w:hint="eastAsia"/>
+        </w:rPr>
+        <w:t>计算</w:t>
+      </w:r>
+      <w:r>
+        <w:rPr>
+          <w:rFonts w:hint="eastAsia"/>
+        </w:rPr>
+        <w:t>9</w:t>
+      </w:r>
+      <w:r>
+        <w:rPr>
+          <w:rFonts w:hint="eastAsia"/>
+        </w:rPr>
+        <w:t>位花的时间</w:t>
+      </w:r>
+      <w:r>
+        <w:rPr>
+          <w:rFonts w:hint="eastAsia"/>
+        </w:rPr>
+        <w:t>+</w:t>
+      </w:r>
+      <w:r>
+        <w:rPr>
+          <w:rFonts w:hint="eastAsia"/>
+        </w:rPr>
+        <w:t>加法器时间，加法器为计算</w:t>
+      </w:r>
+      <w:r>
+        <w:rPr>
+          <w:rFonts w:hint="eastAsia"/>
+        </w:rPr>
+        <w:t>2</w:t>
+      </w:r>
+      <w:r>
+        <w:rPr>
+          <w:rFonts w:hint="eastAsia"/>
+        </w:rPr>
+        <w:t>位所花时间，故计算</w:t>
+      </w:r>
+      <w:r>
+        <w:rPr>
+          <w:rFonts w:hint="eastAsia"/>
+        </w:rPr>
+        <w:t>11</w:t>
+      </w:r>
+      <w:r>
+        <w:rPr>
+          <w:rFonts w:hint="eastAsia"/>
+        </w:rPr>
+        <w:t>位所花时间</w:t>
+      </w:r>
+      <w:r>
+        <w:rPr>
+          <w:rFonts w:hint="eastAsia"/>
+        </w:rPr>
+        <w:t>+</w:t>
+      </w:r>
+      <w:r>
+        <w:rPr>
+          <w:rFonts w:hint="eastAsia"/>
+        </w:rPr>
+        <w:t>计算</w:t>
+      </w:r>
+      <w:r>
+        <w:rPr>
+          <w:rFonts w:hint="eastAsia"/>
+        </w:rPr>
+        <w:t>2</w:t>
+      </w:r>
+      <w:r>
+        <w:rPr>
+          <w:rFonts w:hint="eastAsia"/>
+        </w:rPr>
+        <w:t>位所花时间，大约为计算</w:t>
+      </w:r>
+      <w:r>
+        <w:rPr>
+          <w:rFonts w:hint="eastAsia"/>
+        </w:rPr>
+        <w:t>13</w:t>
+      </w:r>
+      <w:r>
+        <w:rPr>
+          <w:rFonts w:hint="eastAsia"/>
+        </w:rPr>
+        <w:t>位所花时间，</w:t>
+      </w:r>
+      <w:r>
+        <w:rPr>
+          <w:rFonts w:hint="eastAsia"/>
+        </w:rPr>
+        <w:t>32/13</w:t>
+      </w:r>
+      <w:r>
+        <w:rPr>
+          <w:rFonts w:hint="eastAsia"/>
+        </w:rPr>
+        <w:t>约为</w:t>
+      </w:r>
+      <w:r>
+        <w:rPr>
+          <w:rFonts w:hint="eastAsia"/>
+        </w:rPr>
+        <w:t>2.5</w:t>
+      </w:r>
+      <w:r>
+        <w:rPr>
+          <w:rFonts w:hint="eastAsia"/>
+        </w:rPr>
+        <w:t>倍</w:t>
+      </w:r>
+    </w:p>
+    <w:p>
+      <w:pPr>
+        <w:pStyle w:val="2"/>
+        <w:numPr>
+          <w:ilvl w:val="0"/>
+          <w:numId w:val="1"/>
+        </w:numPr>
+      </w:pPr>
+      <w:r>
+        <w:rPr>
+          <w:rFonts w:hint="eastAsia"/>
+        </w:rPr>
+        <w:t>想要：更快地进位逻辑</w:t>
+      </w:r>
+    </w:p>
+    <w:p>
+      <w:r>
+        <w:rPr>
+          <w:noProof/>
+        </w:rPr>
+        <w:drawing>
+          <wp:inline distT="0" distB="0" distL="0" distR="0" wp14:anchorId="1AF18D1F" wp14:editId="26DA090D">
+            <wp:extent cx="3130277" cy="1769701"/>
+            <wp:effectExtent l="0" t="0" r="0" b="2540"/>
+            <wp:docPr id="10" name="图片 10"/>
+            <wp:cNvGraphicFramePr>
+              <a:graphicFrameLocks xmlns:a="http://schemas.openxmlformats.org/drawingml/2006/main" noChangeAspect="1"/>
+            </wp:cNvGraphicFramePr>
+            <a:graphic xmlns:a="http://schemas.openxmlformats.org/drawingml/2006/main">
+              <a:graphicData uri="http://schemas.openxmlformats.org/drawingml/2006/picture">
+                <pic:pic xmlns:pic="http://schemas.openxmlformats.org/drawingml/2006/picture">
+                  <pic:nvPicPr>
+                    <pic:cNvPr id="1" name=""/>
+                    <pic:cNvPicPr/>
+                  </pic:nvPicPr>
+                  <pic:blipFill>
+                    <a:blip r:embed="rId17"/>
+                    <a:stretch>
+                      <a:fillRect/>
+                    </a:stretch>
+                  </pic:blipFill>
+                  <pic:spPr>
+                    <a:xfrm>
+                      <a:off x="0" y="0"/>
+                      <a:ext cx="3148942" cy="1780254"/>
+                    </a:xfrm>
+                    <a:prstGeom prst="rect">
+                      <a:avLst/>
+                    </a:prstGeom>
+                  </pic:spPr>
+                </pic:pic>
+              </a:graphicData>
+            </a:graphic>
+          </wp:inline>
+        </w:drawing>
+      </w:r>
+    </w:p>
+    <w:p>
+      <w:pPr>
+        <w:pStyle w:val="2"/>
+        <w:numPr>
+          <w:ilvl w:val="0"/>
+          <w:numId w:val="1"/>
+        </w:numPr>
+      </w:pPr>
+      <w:r>
+        <w:rPr>
+          <w:rFonts w:hint="eastAsia"/>
+        </w:rPr>
+        <w:t>看进位的加法器</w:t>
+      </w:r>
+      <w:r>
+        <w:rPr>
+          <w:rFonts w:hint="eastAsia"/>
+        </w:rPr>
+        <w:t>（</w:t>
+      </w:r>
+      <w:r>
+        <w:rPr>
+          <w:rFonts w:hint="eastAsia"/>
+        </w:rPr>
+        <w:t>carry</w:t>
+      </w:r>
+      <w:r>
+        <w:t xml:space="preserve"> look-ahead</w:t>
+      </w:r>
+      <w:r>
+        <w:rPr>
+          <w:rFonts w:hint="eastAsia"/>
+        </w:rPr>
+        <w:t>）</w:t>
+      </w:r>
+    </w:p>
+    <w:p>
+      <w:r>
+        <w:rPr>
+          <w:noProof/>
+        </w:rPr>
+        <w:drawing>
+          <wp:inline distT="0" distB="0" distL="0" distR="0" wp14:anchorId="7DA4343D" wp14:editId="70B2F5C2">
+            <wp:extent cx="3091008" cy="2007957"/>
+            <wp:effectExtent l="0" t="0" r="0" b="0"/>
+            <wp:docPr id="11" name="图片 11"/>
+            <wp:cNvGraphicFramePr>
+              <a:graphicFrameLocks xmlns:a="http://schemas.openxmlformats.org/drawingml/2006/main" noChangeAspect="1"/>
+            </wp:cNvGraphicFramePr>
+            <a:graphic xmlns:a="http://schemas.openxmlformats.org/drawingml/2006/main">
+              <a:graphicData uri="http://schemas.openxmlformats.org/drawingml/2006/picture">
+                <pic:pic xmlns:pic="http://schemas.openxmlformats.org/drawingml/2006/picture">
+                  <pic:nvPicPr>
+                    <pic:cNvPr id="1" name=""/>
+                    <pic:cNvPicPr/>
+                  </pic:nvPicPr>
+                  <pic:blipFill>
+                    <a:blip r:embed="rId18"/>
+                    <a:stretch>
+                      <a:fillRect/>
+                    </a:stretch>
+                  </pic:blipFill>
+                  <pic:spPr>
+                    <a:xfrm>
+                      <a:off x="0" y="0"/>
+                      <a:ext cx="3117436" cy="2025125"/>
+                    </a:xfrm>
+                    <a:prstGeom prst="rect">
+                      <a:avLst/>
+                    </a:prstGeom>
+                  </pic:spPr>
+                </pic:pic>
+              </a:graphicData>
+            </a:graphic>
+          </wp:inline>
+        </w:drawing>
+      </w:r>
+    </w:p>
+    <w:p>
+      <w:r>
+        <w:rPr>
+          <w:rFonts w:hint="eastAsia"/>
+        </w:rPr>
+        <w:t>G</w:t>
+      </w:r>
+      <w:r>
+        <w:rPr>
+          <w:rFonts w:hint="eastAsia"/>
+        </w:rPr>
+        <w:t>：</w:t>
       </w:r>
       <w:r>
         <w:rPr>
@@ -59,13 +1178,854 @@
         </w:rPr>
         <w:t>1</w:t>
       </w:r>
-    </w:p>
-    <w:p>
-      <w:pPr>
-        <w:rPr>
-          <w:rFonts w:hint="eastAsia"/>
-        </w:rPr>
-      </w:pPr>
+      <w:r>
+        <w:rPr>
+          <w:rFonts w:hint="eastAsia"/>
+        </w:rPr>
+        <w:t>表明发生进位</w:t>
+      </w:r>
+    </w:p>
+    <w:p>
+      <w:r>
+        <w:t>P</w:t>
+      </w:r>
+      <w:r>
+        <w:rPr>
+          <w:rFonts w:hint="eastAsia"/>
+        </w:rPr>
+        <w:t>：</w:t>
+      </w:r>
+      <w:r>
+        <w:rPr>
+          <w:rFonts w:hint="eastAsia"/>
+        </w:rPr>
+        <w:t>1</w:t>
+      </w:r>
+      <w:r>
+        <w:rPr>
+          <w:rFonts w:hint="eastAsia"/>
+        </w:rPr>
+        <w:t>表明当前一个模块有进位时会发生进位，</w:t>
+      </w:r>
+      <w:r>
+        <w:rPr>
+          <w:rFonts w:hint="eastAsia"/>
+        </w:rPr>
+        <w:t>0</w:t>
+      </w:r>
+      <w:r>
+        <w:rPr>
+          <w:rFonts w:hint="eastAsia"/>
+        </w:rPr>
+        <w:t>表示无论前一个模块是否进位，都不会产生进位</w:t>
+      </w:r>
+    </w:p>
+    <w:p>
+      <w:pPr>
+        <w:pStyle w:val="2"/>
+        <w:numPr>
+          <w:ilvl w:val="0"/>
+          <w:numId w:val="1"/>
+        </w:numPr>
+      </w:pPr>
+      <w:r>
+        <w:rPr>
+          <w:rFonts w:hint="eastAsia"/>
+        </w:rPr>
+        <w:lastRenderedPageBreak/>
+        <w:t>8</w:t>
+      </w:r>
+      <w:r>
+        <w:rPr>
+          <w:rFonts w:hint="eastAsia"/>
+        </w:rPr>
+        <w:t>位</w:t>
+      </w:r>
+      <w:r>
+        <w:rPr>
+          <w:rFonts w:hint="eastAsia"/>
+        </w:rPr>
+        <w:t>C</w:t>
+      </w:r>
+      <w:r>
+        <w:t>LA</w:t>
+      </w:r>
+      <w:r>
+        <w:rPr>
+          <w:rFonts w:hint="eastAsia"/>
+        </w:rPr>
+        <w:t>（生成</w:t>
+      </w:r>
+      <w:r>
+        <w:rPr>
+          <w:rFonts w:hint="eastAsia"/>
+        </w:rPr>
+        <w:t>G&amp;</w:t>
+      </w:r>
+      <w:r>
+        <w:t>P</w:t>
+      </w:r>
+      <w:r>
+        <w:rPr>
+          <w:rFonts w:hint="eastAsia"/>
+        </w:rPr>
+        <w:t>）</w:t>
+      </w:r>
+    </w:p>
+    <w:p>
+      <w:r>
+        <w:rPr>
+          <w:noProof/>
+        </w:rPr>
+        <w:drawing>
+          <wp:inline distT="0" distB="0" distL="0" distR="0" wp14:anchorId="4A3CBDFF" wp14:editId="10C06FE9">
+            <wp:extent cx="2692712" cy="1577103"/>
+            <wp:effectExtent l="0" t="0" r="0" b="4445"/>
+            <wp:docPr id="12" name="图片 12"/>
+            <wp:cNvGraphicFramePr>
+              <a:graphicFrameLocks xmlns:a="http://schemas.openxmlformats.org/drawingml/2006/main" noChangeAspect="1"/>
+            </wp:cNvGraphicFramePr>
+            <a:graphic xmlns:a="http://schemas.openxmlformats.org/drawingml/2006/main">
+              <a:graphicData uri="http://schemas.openxmlformats.org/drawingml/2006/picture">
+                <pic:pic xmlns:pic="http://schemas.openxmlformats.org/drawingml/2006/picture">
+                  <pic:nvPicPr>
+                    <pic:cNvPr id="1" name=""/>
+                    <pic:cNvPicPr/>
+                  </pic:nvPicPr>
+                  <pic:blipFill>
+                    <a:blip r:embed="rId19"/>
+                    <a:stretch>
+                      <a:fillRect/>
+                    </a:stretch>
+                  </pic:blipFill>
+                  <pic:spPr>
+                    <a:xfrm>
+                      <a:off x="0" y="0"/>
+                      <a:ext cx="2719057" cy="1592533"/>
+                    </a:xfrm>
+                    <a:prstGeom prst="rect">
+                      <a:avLst/>
+                    </a:prstGeom>
+                  </pic:spPr>
+                </pic:pic>
+              </a:graphicData>
+            </a:graphic>
+          </wp:inline>
+        </w:drawing>
+      </w:r>
+    </w:p>
+    <w:p>
+      <w:pPr>
+        <w:pStyle w:val="2"/>
+        <w:numPr>
+          <w:ilvl w:val="0"/>
+          <w:numId w:val="1"/>
+        </w:numPr>
+      </w:pPr>
+      <w:r>
+        <w:rPr>
+          <w:rFonts w:hint="eastAsia"/>
+        </w:rPr>
+        <w:t>8</w:t>
+      </w:r>
+      <w:r>
+        <w:rPr>
+          <w:rFonts w:hint="eastAsia"/>
+        </w:rPr>
+        <w:t>位</w:t>
+      </w:r>
+      <w:r>
+        <w:rPr>
+          <w:rFonts w:hint="eastAsia"/>
+        </w:rPr>
+        <w:t>C</w:t>
+      </w:r>
+      <w:r>
+        <w:t>LA</w:t>
+      </w:r>
+      <w:r>
+        <w:rPr>
+          <w:rFonts w:hint="eastAsia"/>
+        </w:rPr>
+        <w:t>（生成</w:t>
+      </w:r>
+      <w:r>
+        <w:rPr>
+          <w:rFonts w:hint="eastAsia"/>
+        </w:rPr>
+        <w:t>carry</w:t>
+      </w:r>
+      <w:r>
+        <w:t>-in</w:t>
+      </w:r>
+      <w:r>
+        <w:rPr>
+          <w:rFonts w:hint="eastAsia"/>
+        </w:rPr>
+        <w:t>）</w:t>
+      </w:r>
+    </w:p>
+    <w:p>
+      <w:r>
+        <w:rPr>
+          <w:noProof/>
+        </w:rPr>
+        <w:drawing>
+          <wp:inline distT="0" distB="0" distL="0" distR="0" wp14:anchorId="09834149" wp14:editId="2FBFB670">
+            <wp:extent cx="2700338" cy="1693581"/>
+            <wp:effectExtent l="0" t="0" r="5080" b="1905"/>
+            <wp:docPr id="13" name="图片 13"/>
+            <wp:cNvGraphicFramePr>
+              <a:graphicFrameLocks xmlns:a="http://schemas.openxmlformats.org/drawingml/2006/main" noChangeAspect="1"/>
+            </wp:cNvGraphicFramePr>
+            <a:graphic xmlns:a="http://schemas.openxmlformats.org/drawingml/2006/main">
+              <a:graphicData uri="http://schemas.openxmlformats.org/drawingml/2006/picture">
+                <pic:pic xmlns:pic="http://schemas.openxmlformats.org/drawingml/2006/picture">
+                  <pic:nvPicPr>
+                    <pic:cNvPr id="1" name=""/>
+                    <pic:cNvPicPr/>
+                  </pic:nvPicPr>
+                  <pic:blipFill>
+                    <a:blip r:embed="rId20"/>
+                    <a:stretch>
+                      <a:fillRect/>
+                    </a:stretch>
+                  </pic:blipFill>
+                  <pic:spPr>
+                    <a:xfrm>
+                      <a:off x="0" y="0"/>
+                      <a:ext cx="2709243" cy="1699166"/>
+                    </a:xfrm>
+                    <a:prstGeom prst="rect">
+                      <a:avLst/>
+                    </a:prstGeom>
+                  </pic:spPr>
+                </pic:pic>
+              </a:graphicData>
+            </a:graphic>
+          </wp:inline>
+        </w:drawing>
+      </w:r>
+    </w:p>
+    <w:p>
+      <w:pPr>
+        <w:pStyle w:val="2"/>
+        <w:numPr>
+          <w:ilvl w:val="0"/>
+          <w:numId w:val="1"/>
+        </w:numPr>
+      </w:pPr>
+      <w:r>
+        <w:rPr>
+          <w:rFonts w:hint="eastAsia"/>
+        </w:rPr>
+        <w:t>8</w:t>
+      </w:r>
+      <w:r>
+        <w:rPr>
+          <w:rFonts w:hint="eastAsia"/>
+        </w:rPr>
+        <w:t>位</w:t>
+      </w:r>
+      <w:r>
+        <w:rPr>
+          <w:rFonts w:hint="eastAsia"/>
+        </w:rPr>
+        <w:t>C</w:t>
+      </w:r>
+      <w:r>
+        <w:t>LA</w:t>
+      </w:r>
+    </w:p>
+    <w:p>
+      <w:r>
+        <w:rPr>
+          <w:noProof/>
+        </w:rPr>
+        <w:drawing>
+          <wp:inline distT="0" distB="0" distL="0" distR="0" wp14:anchorId="00C97756" wp14:editId="618D5701">
+            <wp:extent cx="2635329" cy="1714500"/>
+            <wp:effectExtent l="0" t="0" r="0" b="0"/>
+            <wp:docPr id="14" name="图片 14"/>
+            <wp:cNvGraphicFramePr>
+              <a:graphicFrameLocks xmlns:a="http://schemas.openxmlformats.org/drawingml/2006/main" noChangeAspect="1"/>
+            </wp:cNvGraphicFramePr>
+            <a:graphic xmlns:a="http://schemas.openxmlformats.org/drawingml/2006/main">
+              <a:graphicData uri="http://schemas.openxmlformats.org/drawingml/2006/picture">
+                <pic:pic xmlns:pic="http://schemas.openxmlformats.org/drawingml/2006/picture">
+                  <pic:nvPicPr>
+                    <pic:cNvPr id="1" name=""/>
+                    <pic:cNvPicPr/>
+                  </pic:nvPicPr>
+                  <pic:blipFill>
+                    <a:blip r:embed="rId21"/>
+                    <a:stretch>
+                      <a:fillRect/>
+                    </a:stretch>
+                  </pic:blipFill>
+                  <pic:spPr>
+                    <a:xfrm>
+                      <a:off x="0" y="0"/>
+                      <a:ext cx="2640747" cy="1718025"/>
+                    </a:xfrm>
+                    <a:prstGeom prst="rect">
+                      <a:avLst/>
+                    </a:prstGeom>
+                  </pic:spPr>
+                </pic:pic>
+              </a:graphicData>
+            </a:graphic>
+          </wp:inline>
+        </w:drawing>
+      </w:r>
+    </w:p>
+    <w:p>
+      <w:r>
+        <w:rPr>
+          <w:rFonts w:hint="eastAsia"/>
+        </w:rPr>
+        <w:t>将</w:t>
+      </w:r>
+      <w:r>
+        <w:rPr>
+          <w:rFonts w:hint="eastAsia"/>
+        </w:rPr>
+        <w:t>G</w:t>
+      </w:r>
+      <w:r>
+        <w:t>&amp;P</w:t>
+      </w:r>
+      <w:r>
+        <w:rPr>
+          <w:rFonts w:hint="eastAsia"/>
+        </w:rPr>
+        <w:t>和</w:t>
+      </w:r>
+      <w:r>
+        <w:rPr>
+          <w:rFonts w:hint="eastAsia"/>
+        </w:rPr>
+        <w:t>C</w:t>
+      </w:r>
+      <w:r>
+        <w:rPr>
+          <w:rFonts w:hint="eastAsia"/>
+        </w:rPr>
+        <w:t>相结合，可以得到</w:t>
+      </w:r>
+      <w:r>
+        <w:rPr>
+          <w:rFonts w:hint="eastAsia"/>
+        </w:rPr>
+        <w:t>G</w:t>
+      </w:r>
+      <w:r>
+        <w:t>P/C</w:t>
+      </w:r>
+      <w:r>
+        <w:rPr>
+          <w:rFonts w:hint="eastAsia"/>
+        </w:rPr>
+        <w:t>，使得全加器延迟由</w:t>
+      </w:r>
+      <w:r>
+        <w:rPr>
+          <w:rFonts w:hint="eastAsia"/>
+        </w:rPr>
+        <w:t>N</w:t>
+      </w:r>
+      <w:r>
+        <w:rPr>
+          <w:rFonts w:hint="eastAsia"/>
+        </w:rPr>
+        <w:t>变为</w:t>
+      </w:r>
+      <w:r>
+        <w:rPr>
+          <w:rFonts w:hint="eastAsia"/>
+        </w:rPr>
+        <w:t>log</w:t>
+      </w:r>
+      <w:r>
+        <w:t>N</w:t>
+      </w:r>
+    </w:p>
+    <w:p>
+      <w:pPr>
+        <w:pStyle w:val="2"/>
+        <w:numPr>
+          <w:ilvl w:val="0"/>
+          <w:numId w:val="1"/>
+        </w:numPr>
+      </w:pPr>
+      <w:r>
+        <w:rPr>
+          <w:rFonts w:hint="eastAsia"/>
+        </w:rPr>
+        <w:lastRenderedPageBreak/>
+        <w:t>二进制乘法</w:t>
+      </w:r>
+    </w:p>
+    <w:p>
+      <w:r>
+        <w:rPr>
+          <w:noProof/>
+        </w:rPr>
+        <w:drawing>
+          <wp:inline distT="0" distB="0" distL="0" distR="0" wp14:anchorId="0085D72E" wp14:editId="017D5A43">
+            <wp:extent cx="2205038" cy="1357028"/>
+            <wp:effectExtent l="0" t="0" r="5080" b="0"/>
+            <wp:docPr id="15" name="图片 15"/>
+            <wp:cNvGraphicFramePr>
+              <a:graphicFrameLocks xmlns:a="http://schemas.openxmlformats.org/drawingml/2006/main" noChangeAspect="1"/>
+            </wp:cNvGraphicFramePr>
+            <a:graphic xmlns:a="http://schemas.openxmlformats.org/drawingml/2006/main">
+              <a:graphicData uri="http://schemas.openxmlformats.org/drawingml/2006/picture">
+                <pic:pic xmlns:pic="http://schemas.openxmlformats.org/drawingml/2006/picture">
+                  <pic:nvPicPr>
+                    <pic:cNvPr id="1" name=""/>
+                    <pic:cNvPicPr/>
+                  </pic:nvPicPr>
+                  <pic:blipFill>
+                    <a:blip r:embed="rId22"/>
+                    <a:stretch>
+                      <a:fillRect/>
+                    </a:stretch>
+                  </pic:blipFill>
+                  <pic:spPr>
+                    <a:xfrm>
+                      <a:off x="0" y="0"/>
+                      <a:ext cx="2215452" cy="1363437"/>
+                    </a:xfrm>
+                    <a:prstGeom prst="rect">
+                      <a:avLst/>
+                    </a:prstGeom>
+                  </pic:spPr>
+                </pic:pic>
+              </a:graphicData>
+            </a:graphic>
+          </wp:inline>
+        </w:drawing>
+      </w:r>
+    </w:p>
+    <w:p>
+      <w:pPr>
+        <w:pStyle w:val="2"/>
+        <w:numPr>
+          <w:ilvl w:val="0"/>
+          <w:numId w:val="1"/>
+        </w:numPr>
+      </w:pPr>
+      <w:r>
+        <w:rPr>
+          <w:rFonts w:hint="eastAsia"/>
+        </w:rPr>
+        <w:t>组合乘法器</w:t>
+      </w:r>
+    </w:p>
+    <w:p>
+      <w:r>
+        <w:rPr>
+          <w:noProof/>
+        </w:rPr>
+        <w:drawing>
+          <wp:inline distT="0" distB="0" distL="0" distR="0" wp14:anchorId="34706990" wp14:editId="148CCA3D">
+            <wp:extent cx="2333625" cy="1782438"/>
+            <wp:effectExtent l="0" t="0" r="0" b="8890"/>
+            <wp:docPr id="17" name="图片 17"/>
+            <wp:cNvGraphicFramePr>
+              <a:graphicFrameLocks xmlns:a="http://schemas.openxmlformats.org/drawingml/2006/main" noChangeAspect="1"/>
+            </wp:cNvGraphicFramePr>
+            <a:graphic xmlns:a="http://schemas.openxmlformats.org/drawingml/2006/main">
+              <a:graphicData uri="http://schemas.openxmlformats.org/drawingml/2006/picture">
+                <pic:pic xmlns:pic="http://schemas.openxmlformats.org/drawingml/2006/picture">
+                  <pic:nvPicPr>
+                    <pic:cNvPr id="1" name=""/>
+                    <pic:cNvPicPr/>
+                  </pic:nvPicPr>
+                  <pic:blipFill>
+                    <a:blip r:embed="rId23"/>
+                    <a:stretch>
+                      <a:fillRect/>
+                    </a:stretch>
+                  </pic:blipFill>
+                  <pic:spPr>
+                    <a:xfrm>
+                      <a:off x="0" y="0"/>
+                      <a:ext cx="2342801" cy="1789446"/>
+                    </a:xfrm>
+                    <a:prstGeom prst="rect">
+                      <a:avLst/>
+                    </a:prstGeom>
+                  </pic:spPr>
+                </pic:pic>
+              </a:graphicData>
+            </a:graphic>
+          </wp:inline>
+        </w:drawing>
+      </w:r>
+    </w:p>
+    <w:p>
+      <w:pPr>
+        <w:pStyle w:val="2"/>
+        <w:numPr>
+          <w:ilvl w:val="0"/>
+          <w:numId w:val="1"/>
+        </w:numPr>
+      </w:pPr>
+      <w:r>
+        <w:rPr>
+          <w:rFonts w:hint="eastAsia"/>
+        </w:rPr>
+        <w:t>二进制补码乘法</w:t>
+      </w:r>
+    </w:p>
+    <w:p>
+      <w:r>
+        <w:rPr>
+          <w:noProof/>
+        </w:rPr>
+        <w:drawing>
+          <wp:inline distT="0" distB="0" distL="0" distR="0" wp14:anchorId="0437A613" wp14:editId="378692F3">
+            <wp:extent cx="2590800" cy="1663251"/>
+            <wp:effectExtent l="0" t="0" r="0" b="0"/>
+            <wp:docPr id="18" name="图片 18"/>
+            <wp:cNvGraphicFramePr>
+              <a:graphicFrameLocks xmlns:a="http://schemas.openxmlformats.org/drawingml/2006/main" noChangeAspect="1"/>
+            </wp:cNvGraphicFramePr>
+            <a:graphic xmlns:a="http://schemas.openxmlformats.org/drawingml/2006/main">
+              <a:graphicData uri="http://schemas.openxmlformats.org/drawingml/2006/picture">
+                <pic:pic xmlns:pic="http://schemas.openxmlformats.org/drawingml/2006/picture">
+                  <pic:nvPicPr>
+                    <pic:cNvPr id="1" name=""/>
+                    <pic:cNvPicPr/>
+                  </pic:nvPicPr>
+                  <pic:blipFill>
+                    <a:blip r:embed="rId24"/>
+                    <a:stretch>
+                      <a:fillRect/>
+                    </a:stretch>
+                  </pic:blipFill>
+                  <pic:spPr>
+                    <a:xfrm>
+                      <a:off x="0" y="0"/>
+                      <a:ext cx="2593134" cy="1664749"/>
+                    </a:xfrm>
+                    <a:prstGeom prst="rect">
+                      <a:avLst/>
+                    </a:prstGeom>
+                  </pic:spPr>
+                </pic:pic>
+              </a:graphicData>
+            </a:graphic>
+          </wp:inline>
+        </w:drawing>
+      </w:r>
+    </w:p>
+    <w:p>
+      <w:pPr>
+        <w:rPr>
+          <w:rFonts w:hint="eastAsia"/>
+        </w:rPr>
+      </w:pPr>
+      <w:r>
+        <w:rPr>
+          <w:rFonts w:hint="eastAsia"/>
+        </w:rPr>
+        <w:t>补码乘法，经过种种化简后，与无符号乘法所需硬件几乎一样</w:t>
+      </w:r>
+    </w:p>
+    <w:p>
+      <w:pPr>
+        <w:pStyle w:val="2"/>
+        <w:numPr>
+          <w:ilvl w:val="0"/>
+          <w:numId w:val="1"/>
+        </w:numPr>
+      </w:pPr>
+      <w:r>
+        <w:rPr>
+          <w:rFonts w:hint="eastAsia"/>
+        </w:rPr>
+        <w:lastRenderedPageBreak/>
+        <w:t>二进制补码乘法器</w:t>
+      </w:r>
+    </w:p>
+    <w:p>
+      <w:r>
+        <w:rPr>
+          <w:noProof/>
+        </w:rPr>
+        <w:drawing>
+          <wp:inline distT="0" distB="0" distL="0" distR="0" wp14:anchorId="459C82CD" wp14:editId="3BA52587">
+            <wp:extent cx="2813146" cy="1504950"/>
+            <wp:effectExtent l="0" t="0" r="6350" b="0"/>
+            <wp:docPr id="19" name="图片 19"/>
+            <wp:cNvGraphicFramePr>
+              <a:graphicFrameLocks xmlns:a="http://schemas.openxmlformats.org/drawingml/2006/main" noChangeAspect="1"/>
+            </wp:cNvGraphicFramePr>
+            <a:graphic xmlns:a="http://schemas.openxmlformats.org/drawingml/2006/main">
+              <a:graphicData uri="http://schemas.openxmlformats.org/drawingml/2006/picture">
+                <pic:pic xmlns:pic="http://schemas.openxmlformats.org/drawingml/2006/picture">
+                  <pic:nvPicPr>
+                    <pic:cNvPr id="1" name=""/>
+                    <pic:cNvPicPr/>
+                  </pic:nvPicPr>
+                  <pic:blipFill>
+                    <a:blip r:embed="rId25"/>
+                    <a:stretch>
+                      <a:fillRect/>
+                    </a:stretch>
+                  </pic:blipFill>
+                  <pic:spPr>
+                    <a:xfrm>
+                      <a:off x="0" y="0"/>
+                      <a:ext cx="2821303" cy="1509314"/>
+                    </a:xfrm>
+                    <a:prstGeom prst="rect">
+                      <a:avLst/>
+                    </a:prstGeom>
+                  </pic:spPr>
+                </pic:pic>
+              </a:graphicData>
+            </a:graphic>
+          </wp:inline>
+        </w:drawing>
+      </w:r>
+    </w:p>
+    <w:p>
+      <w:pPr>
+        <w:pStyle w:val="2"/>
+        <w:numPr>
+          <w:ilvl w:val="0"/>
+          <w:numId w:val="1"/>
+        </w:numPr>
+      </w:pPr>
+      <w:r>
+        <w:rPr>
+          <w:rFonts w:hint="eastAsia"/>
+        </w:rPr>
+        <w:t>通过流水线提升吞吐</w:t>
+      </w:r>
+    </w:p>
+    <w:p>
+      <w:r>
+        <w:rPr>
+          <w:noProof/>
+        </w:rPr>
+        <w:drawing>
+          <wp:inline distT="0" distB="0" distL="0" distR="0" wp14:anchorId="0B7E4D14" wp14:editId="0A0D3678">
+            <wp:extent cx="2903974" cy="1867633"/>
+            <wp:effectExtent l="0" t="0" r="0" b="0"/>
+            <wp:docPr id="20" name="图片 20"/>
+            <wp:cNvGraphicFramePr>
+              <a:graphicFrameLocks xmlns:a="http://schemas.openxmlformats.org/drawingml/2006/main" noChangeAspect="1"/>
+            </wp:cNvGraphicFramePr>
+            <a:graphic xmlns:a="http://schemas.openxmlformats.org/drawingml/2006/main">
+              <a:graphicData uri="http://schemas.openxmlformats.org/drawingml/2006/picture">
+                <pic:pic xmlns:pic="http://schemas.openxmlformats.org/drawingml/2006/picture">
+                  <pic:nvPicPr>
+                    <pic:cNvPr id="1" name=""/>
+                    <pic:cNvPicPr/>
+                  </pic:nvPicPr>
+                  <pic:blipFill>
+                    <a:blip r:embed="rId26"/>
+                    <a:stretch>
+                      <a:fillRect/>
+                    </a:stretch>
+                  </pic:blipFill>
+                  <pic:spPr>
+                    <a:xfrm>
+                      <a:off x="0" y="0"/>
+                      <a:ext cx="2913529" cy="1873778"/>
+                    </a:xfrm>
+                    <a:prstGeom prst="rect">
+                      <a:avLst/>
+                    </a:prstGeom>
+                  </pic:spPr>
+                </pic:pic>
+              </a:graphicData>
+            </a:graphic>
+          </wp:inline>
+        </w:drawing>
+      </w:r>
+    </w:p>
+    <w:p>
+      <w:pPr>
+        <w:pStyle w:val="2"/>
+        <w:numPr>
+          <w:ilvl w:val="0"/>
+          <w:numId w:val="1"/>
+        </w:numPr>
+      </w:pPr>
+      <w:r>
+        <w:rPr>
+          <w:rFonts w:hint="eastAsia"/>
+        </w:rPr>
+        <w:t>无进位流水线乘法器</w:t>
+      </w:r>
+    </w:p>
+    <w:p>
+      <w:r>
+        <w:rPr>
+          <w:noProof/>
+        </w:rPr>
+        <w:drawing>
+          <wp:inline distT="0" distB="0" distL="0" distR="0" wp14:anchorId="3F826897" wp14:editId="203DABDD">
+            <wp:extent cx="2908998" cy="1812217"/>
+            <wp:effectExtent l="0" t="0" r="5715" b="0"/>
+            <wp:docPr id="21" name="图片 21"/>
+            <wp:cNvGraphicFramePr>
+              <a:graphicFrameLocks xmlns:a="http://schemas.openxmlformats.org/drawingml/2006/main" noChangeAspect="1"/>
+            </wp:cNvGraphicFramePr>
+            <a:graphic xmlns:a="http://schemas.openxmlformats.org/drawingml/2006/main">
+              <a:graphicData uri="http://schemas.openxmlformats.org/drawingml/2006/picture">
+                <pic:pic xmlns:pic="http://schemas.openxmlformats.org/drawingml/2006/picture">
+                  <pic:nvPicPr>
+                    <pic:cNvPr id="1" name=""/>
+                    <pic:cNvPicPr/>
+                  </pic:nvPicPr>
+                  <pic:blipFill>
+                    <a:blip r:embed="rId27"/>
+                    <a:stretch>
+                      <a:fillRect/>
+                    </a:stretch>
+                  </pic:blipFill>
+                  <pic:spPr>
+                    <a:xfrm>
+                      <a:off x="0" y="0"/>
+                      <a:ext cx="2924517" cy="1821885"/>
+                    </a:xfrm>
+                    <a:prstGeom prst="rect">
+                      <a:avLst/>
+                    </a:prstGeom>
+                  </pic:spPr>
+                </pic:pic>
+              </a:graphicData>
+            </a:graphic>
+          </wp:inline>
+        </w:drawing>
+      </w:r>
+    </w:p>
+    <w:p>
+      <w:pPr>
+        <w:pStyle w:val="2"/>
+        <w:numPr>
+          <w:ilvl w:val="0"/>
+          <w:numId w:val="1"/>
+        </w:numPr>
+      </w:pPr>
+      <w:r>
+        <w:rPr>
+          <w:rFonts w:hint="eastAsia"/>
+        </w:rPr>
+        <w:lastRenderedPageBreak/>
+        <w:t>用串行逻辑节约空间</w:t>
+      </w:r>
+    </w:p>
+    <w:p>
+      <w:r>
+        <w:rPr>
+          <w:noProof/>
+        </w:rPr>
+        <w:drawing>
+          <wp:inline distT="0" distB="0" distL="0" distR="0" wp14:anchorId="05321F6F" wp14:editId="451D8774">
+            <wp:extent cx="3219525" cy="2115178"/>
+            <wp:effectExtent l="0" t="0" r="0" b="0"/>
+            <wp:docPr id="22" name="图片 22"/>
+            <wp:cNvGraphicFramePr>
+              <a:graphicFrameLocks xmlns:a="http://schemas.openxmlformats.org/drawingml/2006/main" noChangeAspect="1"/>
+            </wp:cNvGraphicFramePr>
+            <a:graphic xmlns:a="http://schemas.openxmlformats.org/drawingml/2006/main">
+              <a:graphicData uri="http://schemas.openxmlformats.org/drawingml/2006/picture">
+                <pic:pic xmlns:pic="http://schemas.openxmlformats.org/drawingml/2006/picture">
+                  <pic:nvPicPr>
+                    <pic:cNvPr id="1" name=""/>
+                    <pic:cNvPicPr/>
+                  </pic:nvPicPr>
+                  <pic:blipFill>
+                    <a:blip r:embed="rId28"/>
+                    <a:stretch>
+                      <a:fillRect/>
+                    </a:stretch>
+                  </pic:blipFill>
+                  <pic:spPr>
+                    <a:xfrm>
+                      <a:off x="0" y="0"/>
+                      <a:ext cx="3228394" cy="2121005"/>
+                    </a:xfrm>
+                    <a:prstGeom prst="rect">
+                      <a:avLst/>
+                    </a:prstGeom>
+                  </pic:spPr>
+                </pic:pic>
+              </a:graphicData>
+            </a:graphic>
+          </wp:inline>
+        </w:drawing>
+      </w:r>
+    </w:p>
+    <w:p>
+      <w:pPr>
+        <w:pStyle w:val="2"/>
+        <w:numPr>
+          <w:ilvl w:val="0"/>
+          <w:numId w:val="1"/>
+        </w:numPr>
+      </w:pPr>
+      <w:r>
+        <w:rPr>
+          <w:rFonts w:hint="eastAsia"/>
+        </w:rPr>
+        <w:t>总结</w:t>
+      </w:r>
+    </w:p>
+    <w:p>
+      <w:pPr>
+        <w:rPr>
+          <w:rFonts w:hint="eastAsia"/>
+        </w:rPr>
+      </w:pPr>
+      <w:r>
+        <w:rPr>
+          <w:noProof/>
+        </w:rPr>
+        <w:drawing>
+          <wp:inline distT="0" distB="0" distL="0" distR="0" wp14:anchorId="61F9575C" wp14:editId="2C3223EF">
+            <wp:extent cx="3180303" cy="2086068"/>
+            <wp:effectExtent l="0" t="0" r="1270" b="0"/>
+            <wp:docPr id="23" name="图片 23"/>
+            <wp:cNvGraphicFramePr>
+              <a:graphicFrameLocks xmlns:a="http://schemas.openxmlformats.org/drawingml/2006/main" noChangeAspect="1"/>
+            </wp:cNvGraphicFramePr>
+            <a:graphic xmlns:a="http://schemas.openxmlformats.org/drawingml/2006/main">
+              <a:graphicData uri="http://schemas.openxmlformats.org/drawingml/2006/picture">
+                <pic:pic xmlns:pic="http://schemas.openxmlformats.org/drawingml/2006/picture">
+                  <pic:nvPicPr>
+                    <pic:cNvPr id="1" name=""/>
+                    <pic:cNvPicPr/>
+                  </pic:nvPicPr>
+                  <pic:blipFill>
+                    <a:blip r:embed="rId29"/>
+                    <a:stretch>
+                      <a:fillRect/>
+                    </a:stretch>
+                  </pic:blipFill>
+                  <pic:spPr>
+                    <a:xfrm>
+                      <a:off x="0" y="0"/>
+                      <a:ext cx="3194600" cy="2095446"/>
+                    </a:xfrm>
+                    <a:prstGeom prst="rect">
+                      <a:avLst/>
+                    </a:prstGeom>
+                  </pic:spPr>
+                </pic:pic>
+              </a:graphicData>
+            </a:graphic>
+          </wp:inline>
+        </w:drawing>
+      </w:r>
     </w:p>
     <w:sectPr>
       <w:pgSz w:w="11906" w:h="16838"/>
@@ -1169,6 +3129,10 @@
 </file>
 
 <file path=customXml/item1.xml><?xml version="1.0" encoding="utf-8"?>
+<b:Sources xmlns:b="http://schemas.openxmlformats.org/officeDocument/2006/bibliography" xmlns="http://schemas.openxmlformats.org/officeDocument/2006/bibliography" SelectedStyle="\APASixthEditionOfficeOnline.xsl" StyleName="APA" Version="6"/>
+</file>
+
+<file path=customXml/item2.xml><?xml version="1.0" encoding="utf-8"?>
 <s:customData xmlns="http://www.wps.cn/officeDocument/2013/wpsCustomData" xmlns:s="http://www.wps.cn/officeDocument/2013/wpsCustomData">
   <customSectProps>
     <customSectPr/>
@@ -1177,6 +3141,14 @@
 </file>
 
 <file path=customXml/itemProps1.xml><?xml version="1.0" encoding="utf-8"?>
+<ds:datastoreItem xmlns:ds="http://schemas.openxmlformats.org/officeDocument/2006/customXml" ds:itemID="{0C636FB0-0FCA-48B8-B2A1-882E3FAF7FBD}">
+  <ds:schemaRefs>
+    <ds:schemaRef ds:uri="http://schemas.openxmlformats.org/officeDocument/2006/bibliography"/>
+  </ds:schemaRefs>
+</ds:datastoreItem>
+</file>
+
+<file path=customXml/itemProps2.xml><?xml version="1.0" encoding="utf-8"?>
 <ds:datastoreItem xmlns:ds="http://schemas.openxmlformats.org/officeDocument/2006/customXml" ds:itemID="{B1977F7D-205B-4081-913C-38D41E755F92}">
   <ds:schemaRefs>
     <ds:schemaRef ds:uri="http://www.wps.cn/officeDocument/2013/wpsCustomData"/>
